--- a/DOC/设计文档.docx
+++ b/DOC/设计文档.docx
@@ -135,7 +135,105 @@
           <w:rFonts w:hint="eastAsia"/>
           <w:lang w:val="en-US" w:eastAsia="zh-CN"/>
         </w:rPr>
-        <w:t>前端</w:t>
+        <w:t>前端：vue+uni</w:t>
+      </w:r>
+    </w:p>
+    <w:p>
+      <w:pPr>
+        <w:widowControl w:val="0"/>
+        <w:numPr>
+          <w:ilvl w:val="0"/>
+          <w:numId w:val="0"/>
+        </w:numPr>
+        <w:jc w:val="both"/>
+        <w:rPr>
+          <w:rFonts w:hint="eastAsia"/>
+          <w:lang w:val="en-US" w:eastAsia="zh-CN"/>
+        </w:rPr>
+      </w:pPr>
+      <w:r>
+        <w:rPr>
+          <w:rFonts w:hint="eastAsia"/>
+          <w:lang w:val="en-US" w:eastAsia="zh-CN"/>
+        </w:rPr>
+        <w:t>后端：php</w:t>
+      </w:r>
+    </w:p>
+    <w:p>
+      <w:pPr>
+        <w:widowControl w:val="0"/>
+        <w:numPr>
+          <w:ilvl w:val="0"/>
+          <w:numId w:val="0"/>
+        </w:numPr>
+        <w:jc w:val="both"/>
+        <w:rPr>
+          <w:rFonts w:hint="default"/>
+          <w:lang w:val="en-US" w:eastAsia="zh-CN"/>
+        </w:rPr>
+      </w:pPr>
+      <w:r>
+        <w:rPr>
+          <w:rFonts w:hint="eastAsia"/>
+          <w:lang w:val="en-US" w:eastAsia="zh-CN"/>
+        </w:rPr>
+        <w:t>数据处理：python</w:t>
+      </w:r>
+    </w:p>
+    <w:p>
+      <w:pPr>
+        <w:widowControl w:val="0"/>
+        <w:numPr>
+          <w:ilvl w:val="0"/>
+          <w:numId w:val="0"/>
+        </w:numPr>
+        <w:jc w:val="both"/>
+        <w:rPr>
+          <w:rFonts w:hint="eastAsia"/>
+          <w:lang w:val="en-US" w:eastAsia="zh-CN"/>
+        </w:rPr>
+      </w:pPr>
+    </w:p>
+    <w:p>
+      <w:pPr>
+        <w:widowControl w:val="0"/>
+        <w:numPr>
+          <w:ilvl w:val="0"/>
+          <w:numId w:val="0"/>
+        </w:numPr>
+        <w:jc w:val="both"/>
+        <w:rPr>
+          <w:rFonts w:hint="eastAsia"/>
+          <w:lang w:val="en-US" w:eastAsia="zh-CN"/>
+        </w:rPr>
+      </w:pPr>
+      <w:r>
+        <w:rPr>
+          <w:rFonts w:hint="eastAsia"/>
+          <w:lang w:val="en-US" w:eastAsia="zh-CN"/>
+        </w:rPr>
+        <w:t>三、分工：</w:t>
+      </w:r>
+    </w:p>
+    <w:p>
+      <w:pPr>
+        <w:widowControl w:val="0"/>
+        <w:numPr>
+          <w:ilvl w:val="0"/>
+          <w:numId w:val="0"/>
+        </w:numPr>
+        <w:jc w:val="both"/>
+        <w:rPr>
+          <w:rFonts w:hint="eastAsia"/>
+          <w:lang w:val="en-US" w:eastAsia="zh-CN"/>
+        </w:rPr>
+      </w:pPr>
+      <w:r>
+        <w:rPr>
+          <w:rFonts w:hint="eastAsia"/>
+          <w:lang w:val="en-US" w:eastAsia="zh-CN"/>
+        </w:rPr>
+        <w:t>王强：界面设计</w:t>
       </w:r>
       <w:bookmarkStart w:id="0" w:name="_GoBack"/>
       <w:bookmarkEnd w:id="0"/>
@@ -144,28 +242,7 @@
           <w:rFonts w:hint="eastAsia"/>
           <w:lang w:val="en-US" w:eastAsia="zh-CN"/>
         </w:rPr>
-        <w:t>：vue+uni</w:t>
-      </w:r>
-    </w:p>
-    <w:p>
-      <w:pPr>
-        <w:widowControl w:val="0"/>
-        <w:numPr>
-          <w:ilvl w:val="0"/>
-          <w:numId w:val="0"/>
-        </w:numPr>
-        <w:jc w:val="both"/>
-        <w:rPr>
-          <w:rFonts w:hint="eastAsia"/>
-          <w:lang w:val="en-US" w:eastAsia="zh-CN"/>
-        </w:rPr>
-      </w:pPr>
-      <w:r>
-        <w:rPr>
-          <w:rFonts w:hint="eastAsia"/>
-          <w:lang w:val="en-US" w:eastAsia="zh-CN"/>
-        </w:rPr>
-        <w:t>后端：php</w:t>
+        <w:t>，前后端交互</w:t>
       </w:r>
     </w:p>
     <w:p>
@@ -186,63 +263,7 @@
           <w:rFonts w:hint="eastAsia"/>
           <w:lang w:val="en-US" w:eastAsia="zh-CN"/>
         </w:rPr>
-        <w:t>数据处理：python</w:t>
-      </w:r>
-    </w:p>
-    <w:p>
-      <w:pPr>
-        <w:widowControl w:val="0"/>
-        <w:numPr>
-          <w:ilvl w:val="0"/>
-          <w:numId w:val="0"/>
-        </w:numPr>
-        <w:jc w:val="both"/>
-        <w:rPr>
-          <w:rFonts w:hint="eastAsia"/>
-          <w:lang w:val="en-US" w:eastAsia="zh-CN"/>
-        </w:rPr>
-      </w:pPr>
-    </w:p>
-    <w:p>
-      <w:pPr>
-        <w:widowControl w:val="0"/>
-        <w:numPr>
-          <w:ilvl w:val="0"/>
-          <w:numId w:val="0"/>
-        </w:numPr>
-        <w:jc w:val="both"/>
-        <w:rPr>
-          <w:rFonts w:hint="eastAsia"/>
-          <w:lang w:val="en-US" w:eastAsia="zh-CN"/>
-        </w:rPr>
-      </w:pPr>
-      <w:r>
-        <w:rPr>
-          <w:rFonts w:hint="eastAsia"/>
-          <w:lang w:val="en-US" w:eastAsia="zh-CN"/>
-        </w:rPr>
-        <w:t>三、分工：</w:t>
-      </w:r>
-    </w:p>
-    <w:p>
-      <w:pPr>
-        <w:widowControl w:val="0"/>
-        <w:numPr>
-          <w:ilvl w:val="0"/>
-          <w:numId w:val="0"/>
-        </w:numPr>
-        <w:jc w:val="both"/>
-        <w:rPr>
-          <w:rFonts w:hint="eastAsia"/>
-          <w:lang w:val="en-US" w:eastAsia="zh-CN"/>
-        </w:rPr>
-      </w:pPr>
-      <w:r>
-        <w:rPr>
-          <w:rFonts w:hint="eastAsia"/>
-          <w:lang w:val="en-US" w:eastAsia="zh-CN"/>
-        </w:rPr>
-        <w:t>王强：界面设计与前后端交互</w:t>
+        <w:t>晏坤：界面交互实现</w:t>
       </w:r>
     </w:p>
     <w:p>
@@ -263,7 +284,7 @@
           <w:rFonts w:hint="eastAsia"/>
           <w:lang w:val="en-US" w:eastAsia="zh-CN"/>
         </w:rPr>
-        <w:t>晏坤：界面实现与人机交互</w:t>
+        <w:t>邓若琛：数据的爬取与分析</w:t>
       </w:r>
     </w:p>
     <w:p>
@@ -284,28 +305,7 @@
           <w:rFonts w:hint="eastAsia"/>
           <w:lang w:val="en-US" w:eastAsia="zh-CN"/>
         </w:rPr>
-        <w:t>邓若琛：数据的爬取与分析</w:t>
-      </w:r>
-    </w:p>
-    <w:p>
-      <w:pPr>
-        <w:widowControl w:val="0"/>
-        <w:numPr>
-          <w:ilvl w:val="0"/>
-          <w:numId w:val="0"/>
-        </w:numPr>
-        <w:jc w:val="both"/>
-        <w:rPr>
-          <w:rFonts w:hint="default"/>
-          <w:lang w:val="en-US" w:eastAsia="zh-CN"/>
-        </w:rPr>
-      </w:pPr>
-      <w:r>
-        <w:rPr>
-          <w:rFonts w:hint="eastAsia"/>
-          <w:lang w:val="en-US" w:eastAsia="zh-CN"/>
-        </w:rPr>
-        <w:t>赵益晗：...</w:t>
+        <w:t>赵益晗：资源找取，文档编写</w:t>
       </w:r>
     </w:p>
     <w:sectPr>

--- a/DOC/设计文档.docx
+++ b/DOC/设计文档.docx
@@ -9,240 +9,252 @@
           <w:lang w:val="en-US" w:eastAsia="zh-CN"/>
         </w:rPr>
       </w:pPr>
-    </w:p>
-    <w:p>
-      <w:pPr>
-        <w:rPr>
-          <w:rFonts w:hint="eastAsia"/>
-          <w:lang w:val="en-US" w:eastAsia="zh-CN"/>
-        </w:rPr>
-      </w:pPr>
-      <w:r>
-        <w:rPr>
-          <w:rFonts w:hint="eastAsia"/>
-          <w:lang w:val="en-US" w:eastAsia="zh-CN"/>
-        </w:rPr>
-        <w:t>一、功能需求：</w:t>
-      </w:r>
-    </w:p>
-    <w:p>
-      <w:pPr>
-        <w:numPr>
-          <w:ilvl w:val="0"/>
-          <w:numId w:val="1"/>
-        </w:numPr>
-        <w:rPr>
-          <w:rFonts w:hint="eastAsia"/>
-          <w:lang w:val="en-US" w:eastAsia="zh-CN"/>
-        </w:rPr>
-      </w:pPr>
-      <w:r>
-        <w:rPr>
-          <w:rFonts w:hint="eastAsia"/>
-          <w:lang w:val="en-US" w:eastAsia="zh-CN"/>
-        </w:rPr>
-        <w:t>可以看到各国新冠疫情实时与历史数据并作出预测，特别能看到中国各省份新冠疫情数据。</w:t>
-      </w:r>
-    </w:p>
-    <w:p>
-      <w:pPr>
-        <w:numPr>
-          <w:ilvl w:val="0"/>
-          <w:numId w:val="1"/>
-        </w:numPr>
-        <w:rPr>
-          <w:rFonts w:hint="default"/>
-          <w:lang w:val="en-US" w:eastAsia="zh-CN"/>
-        </w:rPr>
-      </w:pPr>
-      <w:r>
-        <w:rPr>
-          <w:rFonts w:hint="eastAsia"/>
-          <w:lang w:val="en-US" w:eastAsia="zh-CN"/>
-        </w:rPr>
-        <w:t>对新冠疫情严重的国家或地区向用户作出预警。</w:t>
-      </w:r>
-    </w:p>
-    <w:p>
-      <w:pPr>
-        <w:numPr>
-          <w:ilvl w:val="0"/>
-          <w:numId w:val="1"/>
-        </w:numPr>
-        <w:rPr>
-          <w:rFonts w:hint="default"/>
-          <w:lang w:val="en-US" w:eastAsia="zh-CN"/>
-        </w:rPr>
-      </w:pPr>
-      <w:r>
-        <w:rPr>
-          <w:rFonts w:hint="eastAsia"/>
-          <w:lang w:val="en-US" w:eastAsia="zh-CN"/>
-        </w:rPr>
-        <w:t>对新冠病毒进行科普，提供疫情相关资讯供浏览。</w:t>
-      </w:r>
-    </w:p>
-    <w:p>
-      <w:pPr>
-        <w:widowControl w:val="0"/>
-        <w:numPr>
-          <w:ilvl w:val="0"/>
-          <w:numId w:val="0"/>
-        </w:numPr>
-        <w:jc w:val="both"/>
-        <w:rPr>
-          <w:rFonts w:hint="eastAsia"/>
-          <w:lang w:val="en-US" w:eastAsia="zh-CN"/>
-        </w:rPr>
-      </w:pPr>
-    </w:p>
-    <w:p>
-      <w:pPr>
-        <w:widowControl w:val="0"/>
-        <w:numPr>
-          <w:ilvl w:val="0"/>
-          <w:numId w:val="0"/>
-        </w:numPr>
-        <w:jc w:val="both"/>
-        <w:rPr>
-          <w:rFonts w:hint="default"/>
-          <w:lang w:val="en-US" w:eastAsia="zh-CN"/>
-        </w:rPr>
-      </w:pPr>
-      <w:r>
-        <w:rPr>
-          <w:rFonts w:hint="eastAsia"/>
-          <w:lang w:val="en-US" w:eastAsia="zh-CN"/>
-        </w:rPr>
-        <w:t>二、准备：</w:t>
-      </w:r>
-    </w:p>
-    <w:p>
-      <w:pPr>
-        <w:widowControl w:val="0"/>
-        <w:numPr>
-          <w:ilvl w:val="0"/>
-          <w:numId w:val="0"/>
-        </w:numPr>
-        <w:jc w:val="both"/>
-        <w:rPr>
-          <w:rFonts w:hint="default"/>
-          <w:lang w:val="en-US" w:eastAsia="zh-CN"/>
-        </w:rPr>
-      </w:pPr>
-      <w:r>
-        <w:rPr>
-          <w:rFonts w:hint="eastAsia"/>
-          <w:lang w:val="en-US" w:eastAsia="zh-CN"/>
-        </w:rPr>
-        <w:t>前端：vue+uni</w:t>
-      </w:r>
-    </w:p>
-    <w:p>
-      <w:pPr>
-        <w:widowControl w:val="0"/>
-        <w:numPr>
-          <w:ilvl w:val="0"/>
-          <w:numId w:val="0"/>
-        </w:numPr>
-        <w:jc w:val="both"/>
-        <w:rPr>
-          <w:rFonts w:hint="eastAsia"/>
-          <w:lang w:val="en-US" w:eastAsia="zh-CN"/>
-        </w:rPr>
-      </w:pPr>
-      <w:r>
-        <w:rPr>
-          <w:rFonts w:hint="eastAsia"/>
-          <w:lang w:val="en-US" w:eastAsia="zh-CN"/>
-        </w:rPr>
-        <w:t>后端：php</w:t>
-      </w:r>
-    </w:p>
-    <w:p>
-      <w:pPr>
-        <w:widowControl w:val="0"/>
-        <w:numPr>
-          <w:ilvl w:val="0"/>
-          <w:numId w:val="0"/>
-        </w:numPr>
-        <w:jc w:val="both"/>
-        <w:rPr>
-          <w:rFonts w:hint="default"/>
-          <w:lang w:val="en-US" w:eastAsia="zh-CN"/>
-        </w:rPr>
-      </w:pPr>
-      <w:r>
-        <w:rPr>
-          <w:rFonts w:hint="eastAsia"/>
-          <w:lang w:val="en-US" w:eastAsia="zh-CN"/>
-        </w:rPr>
-        <w:t>数据处理：python</w:t>
-      </w:r>
-    </w:p>
-    <w:p>
-      <w:pPr>
-        <w:widowControl w:val="0"/>
-        <w:numPr>
-          <w:ilvl w:val="0"/>
-          <w:numId w:val="0"/>
-        </w:numPr>
-        <w:jc w:val="both"/>
-        <w:rPr>
-          <w:rFonts w:hint="eastAsia"/>
-          <w:lang w:val="en-US" w:eastAsia="zh-CN"/>
-        </w:rPr>
-      </w:pPr>
-    </w:p>
-    <w:p>
-      <w:pPr>
-        <w:widowControl w:val="0"/>
-        <w:numPr>
-          <w:ilvl w:val="0"/>
-          <w:numId w:val="0"/>
-        </w:numPr>
-        <w:jc w:val="both"/>
-        <w:rPr>
-          <w:rFonts w:hint="eastAsia"/>
-          <w:lang w:val="en-US" w:eastAsia="zh-CN"/>
-        </w:rPr>
-      </w:pPr>
-      <w:r>
-        <w:rPr>
-          <w:rFonts w:hint="eastAsia"/>
-          <w:lang w:val="en-US" w:eastAsia="zh-CN"/>
-        </w:rPr>
-        <w:t>三、分工：</w:t>
-      </w:r>
-    </w:p>
-    <w:p>
-      <w:pPr>
-        <w:widowControl w:val="0"/>
-        <w:numPr>
-          <w:ilvl w:val="0"/>
-          <w:numId w:val="0"/>
-        </w:numPr>
-        <w:jc w:val="both"/>
-        <w:rPr>
-          <w:rFonts w:hint="eastAsia"/>
-          <w:lang w:val="en-US" w:eastAsia="zh-CN"/>
-        </w:rPr>
-      </w:pPr>
-      <w:r>
-        <w:rPr>
-          <w:rFonts w:hint="eastAsia"/>
-          <w:lang w:val="en-US" w:eastAsia="zh-CN"/>
-        </w:rPr>
-        <w:t>王强：界面设计</w:t>
-      </w:r>
       <w:bookmarkStart w:id="0" w:name="_GoBack"/>
       <w:bookmarkEnd w:id="0"/>
-      <w:r>
-        <w:rPr>
-          <w:rFonts w:hint="eastAsia"/>
-          <w:lang w:val="en-US" w:eastAsia="zh-CN"/>
-        </w:rPr>
-        <w:t>，前后端交互</w:t>
+    </w:p>
+    <w:p>
+      <w:pPr>
+        <w:rPr>
+          <w:rFonts w:hint="eastAsia"/>
+          <w:lang w:val="en-US" w:eastAsia="zh-CN"/>
+        </w:rPr>
+      </w:pPr>
+      <w:r>
+        <w:rPr>
+          <w:rFonts w:hint="eastAsia"/>
+          <w:lang w:val="en-US" w:eastAsia="zh-CN"/>
+        </w:rPr>
+        <w:t>一、功能需求：</w:t>
+      </w:r>
+    </w:p>
+    <w:p>
+      <w:pPr>
+        <w:numPr>
+          <w:ilvl w:val="0"/>
+          <w:numId w:val="1"/>
+        </w:numPr>
+        <w:rPr>
+          <w:rFonts w:hint="eastAsia"/>
+          <w:lang w:val="en-US" w:eastAsia="zh-CN"/>
+        </w:rPr>
+      </w:pPr>
+      <w:r>
+        <w:rPr>
+          <w:rFonts w:hint="eastAsia"/>
+          <w:lang w:val="en-US" w:eastAsia="zh-CN"/>
+        </w:rPr>
+        <w:t>可以看到世界各国新冠疫情实时与历史数据并作出预测，</w:t>
+      </w:r>
+    </w:p>
+    <w:p>
+      <w:pPr>
+        <w:numPr>
+          <w:ilvl w:val="0"/>
+          <w:numId w:val="1"/>
+        </w:numPr>
+        <w:rPr>
+          <w:rFonts w:hint="eastAsia"/>
+          <w:lang w:val="en-US" w:eastAsia="zh-CN"/>
+        </w:rPr>
+      </w:pPr>
+      <w:r>
+        <w:rPr>
+          <w:rFonts w:hint="eastAsia"/>
+          <w:lang w:val="en-US" w:eastAsia="zh-CN"/>
+        </w:rPr>
+        <w:t>能看到中国各省份新冠疫情数据。</w:t>
+      </w:r>
+    </w:p>
+    <w:p>
+      <w:pPr>
+        <w:numPr>
+          <w:ilvl w:val="0"/>
+          <w:numId w:val="1"/>
+        </w:numPr>
+        <w:rPr>
+          <w:rFonts w:hint="default"/>
+          <w:lang w:val="en-US" w:eastAsia="zh-CN"/>
+        </w:rPr>
+      </w:pPr>
+      <w:r>
+        <w:rPr>
+          <w:rFonts w:hint="eastAsia"/>
+          <w:lang w:val="en-US" w:eastAsia="zh-CN"/>
+        </w:rPr>
+        <w:t>对新冠疫情严重的国家或地区向用户作出预警。</w:t>
+      </w:r>
+    </w:p>
+    <w:p>
+      <w:pPr>
+        <w:numPr>
+          <w:ilvl w:val="0"/>
+          <w:numId w:val="1"/>
+        </w:numPr>
+        <w:rPr>
+          <w:rFonts w:hint="default"/>
+          <w:lang w:val="en-US" w:eastAsia="zh-CN"/>
+        </w:rPr>
+      </w:pPr>
+      <w:r>
+        <w:rPr>
+          <w:rFonts w:hint="eastAsia"/>
+          <w:lang w:val="en-US" w:eastAsia="zh-CN"/>
+        </w:rPr>
+        <w:t>对新冠病毒进行科普，提供疫情相关资讯供浏览。</w:t>
+      </w:r>
+    </w:p>
+    <w:p>
+      <w:pPr>
+        <w:widowControl w:val="0"/>
+        <w:numPr>
+          <w:ilvl w:val="0"/>
+          <w:numId w:val="0"/>
+        </w:numPr>
+        <w:jc w:val="both"/>
+        <w:rPr>
+          <w:rFonts w:hint="eastAsia"/>
+          <w:lang w:val="en-US" w:eastAsia="zh-CN"/>
+        </w:rPr>
+      </w:pPr>
+    </w:p>
+    <w:p>
+      <w:pPr>
+        <w:widowControl w:val="0"/>
+        <w:numPr>
+          <w:ilvl w:val="0"/>
+          <w:numId w:val="0"/>
+        </w:numPr>
+        <w:jc w:val="both"/>
+        <w:rPr>
+          <w:rFonts w:hint="default"/>
+          <w:lang w:val="en-US" w:eastAsia="zh-CN"/>
+        </w:rPr>
+      </w:pPr>
+      <w:r>
+        <w:rPr>
+          <w:rFonts w:hint="eastAsia"/>
+          <w:lang w:val="en-US" w:eastAsia="zh-CN"/>
+        </w:rPr>
+        <w:t>二、准备：</w:t>
+      </w:r>
+    </w:p>
+    <w:p>
+      <w:pPr>
+        <w:widowControl w:val="0"/>
+        <w:numPr>
+          <w:ilvl w:val="0"/>
+          <w:numId w:val="0"/>
+        </w:numPr>
+        <w:jc w:val="both"/>
+        <w:rPr>
+          <w:rFonts w:hint="default"/>
+          <w:lang w:val="en-US" w:eastAsia="zh-CN"/>
+        </w:rPr>
+      </w:pPr>
+      <w:r>
+        <w:rPr>
+          <w:rFonts w:hint="eastAsia"/>
+          <w:lang w:val="en-US" w:eastAsia="zh-CN"/>
+        </w:rPr>
+        <w:t>前端：vue+uni</w:t>
+      </w:r>
+    </w:p>
+    <w:p>
+      <w:pPr>
+        <w:widowControl w:val="0"/>
+        <w:numPr>
+          <w:ilvl w:val="0"/>
+          <w:numId w:val="0"/>
+        </w:numPr>
+        <w:jc w:val="both"/>
+        <w:rPr>
+          <w:rFonts w:hint="eastAsia"/>
+          <w:lang w:val="en-US" w:eastAsia="zh-CN"/>
+        </w:rPr>
+      </w:pPr>
+      <w:r>
+        <w:rPr>
+          <w:rFonts w:hint="eastAsia"/>
+          <w:lang w:val="en-US" w:eastAsia="zh-CN"/>
+        </w:rPr>
+        <w:t>后端：php</w:t>
+      </w:r>
+    </w:p>
+    <w:p>
+      <w:pPr>
+        <w:widowControl w:val="0"/>
+        <w:numPr>
+          <w:ilvl w:val="0"/>
+          <w:numId w:val="0"/>
+        </w:numPr>
+        <w:jc w:val="both"/>
+        <w:rPr>
+          <w:rFonts w:hint="default"/>
+          <w:lang w:val="en-US" w:eastAsia="zh-CN"/>
+        </w:rPr>
+      </w:pPr>
+      <w:r>
+        <w:rPr>
+          <w:rFonts w:hint="eastAsia"/>
+          <w:lang w:val="en-US" w:eastAsia="zh-CN"/>
+        </w:rPr>
+        <w:t>数据处理：python</w:t>
+      </w:r>
+    </w:p>
+    <w:p>
+      <w:pPr>
+        <w:widowControl w:val="0"/>
+        <w:numPr>
+          <w:ilvl w:val="0"/>
+          <w:numId w:val="0"/>
+        </w:numPr>
+        <w:jc w:val="both"/>
+        <w:rPr>
+          <w:rFonts w:hint="eastAsia"/>
+          <w:lang w:val="en-US" w:eastAsia="zh-CN"/>
+        </w:rPr>
+      </w:pPr>
+    </w:p>
+    <w:p>
+      <w:pPr>
+        <w:widowControl w:val="0"/>
+        <w:numPr>
+          <w:ilvl w:val="0"/>
+          <w:numId w:val="0"/>
+        </w:numPr>
+        <w:jc w:val="both"/>
+        <w:rPr>
+          <w:rFonts w:hint="eastAsia"/>
+          <w:lang w:val="en-US" w:eastAsia="zh-CN"/>
+        </w:rPr>
+      </w:pPr>
+      <w:r>
+        <w:rPr>
+          <w:rFonts w:hint="eastAsia"/>
+          <w:lang w:val="en-US" w:eastAsia="zh-CN"/>
+        </w:rPr>
+        <w:t>三、分工：</w:t>
+      </w:r>
+    </w:p>
+    <w:p>
+      <w:pPr>
+        <w:widowControl w:val="0"/>
+        <w:numPr>
+          <w:ilvl w:val="0"/>
+          <w:numId w:val="0"/>
+        </w:numPr>
+        <w:jc w:val="both"/>
+        <w:rPr>
+          <w:rFonts w:hint="eastAsia"/>
+          <w:lang w:val="en-US" w:eastAsia="zh-CN"/>
+        </w:rPr>
+      </w:pPr>
+      <w:r>
+        <w:rPr>
+          <w:rFonts w:hint="eastAsia"/>
+          <w:lang w:val="en-US" w:eastAsia="zh-CN"/>
+        </w:rPr>
+        <w:t>王强：界面设计，前后端交互</w:t>
       </w:r>
     </w:p>
     <w:p>
